--- a/Saod/saod4/Zhadniy.docx
+++ b/Saod/saod4/Zhadniy.docx
@@ -38,19 +38,123 @@
     </w:p>
     <w:p>
       <w:pPr>
-        <w:rPr>
-          <w:rFonts w:ascii="Courier New" w:hAnsi="Courier New" w:cs="Courier New"/>
-        </w:rPr>
-      </w:pPr>
-      <w:r>
-        <w:rPr>
-          <w:rFonts w:ascii="Courier New" w:hAnsi="Courier New" w:cs="Courier New"/>
+        <w:pStyle w:val="a4"/>
+        <w:rPr>
+          <w:lang w:eastAsia="ru-RU"/>
+        </w:rPr>
+      </w:pPr>
+      <w:proofErr w:type="spellStart"/>
+      <w:r>
+        <w:rPr>
+          <w:lang w:eastAsia="ru-RU"/>
+        </w:rPr>
+        <w:t>Матроид</w:t>
+      </w:r>
+      <w:proofErr w:type="spellEnd"/>
+      <w:r>
+        <w:rPr>
+          <w:lang w:eastAsia="ru-RU"/>
+        </w:rPr>
+        <w:t xml:space="preserve"> – </w:t>
+      </w:r>
+    </w:p>
+    <w:p>
+      <w:pPr>
+        <w:pStyle w:val="a4"/>
+        <w:rPr>
+          <w:lang w:eastAsia="ru-RU"/>
+        </w:rPr>
+      </w:pPr>
+      <w:bookmarkStart w:id="0" w:name="_GoBack"/>
+      <w:bookmarkEnd w:id="0"/>
+    </w:p>
+    <w:p>
+      <w:pPr>
+        <w:pStyle w:val="a4"/>
+        <w:rPr>
+          <w:lang w:eastAsia="ru-RU"/>
+        </w:rPr>
+      </w:pPr>
+      <w:proofErr w:type="gramStart"/>
+      <w:r>
+        <w:rPr>
+          <w:lang w:eastAsia="ru-RU"/>
+        </w:rPr>
+        <w:t>заданы</w:t>
+      </w:r>
+      <w:proofErr w:type="gramEnd"/>
+      <w:r>
+        <w:rPr>
+          <w:lang w:eastAsia="ru-RU"/>
+        </w:rPr>
+        <w:t xml:space="preserve"> N объектов с ограничениями на расположение вида "A должен находиться перед B". Необходимо найти такой порядок расположения объектов, что все ограничения будут выполняться. </w:t>
+      </w:r>
+    </w:p>
+    <w:p>
+      <w:pPr>
+        <w:pStyle w:val="a4"/>
+        <w:rPr>
+          <w:lang w:eastAsia="ru-RU"/>
+        </w:rPr>
+      </w:pPr>
+      <w:r>
+        <w:rPr>
+          <w:lang w:eastAsia="ru-RU"/>
+        </w:rPr>
+        <w:t xml:space="preserve">Входные данные: на первой строке два числа, N и M, за которыми следует M строк с ограничениями вида "A B" (1&lt;=A, B&lt;=N), определяющими относительную последовательность объектов с номерами A и B. Выходные данные: -1, если </w:t>
+      </w:r>
+      <w:proofErr w:type="spellStart"/>
+      <w:r>
+        <w:rPr>
+          <w:lang w:eastAsia="ru-RU"/>
+        </w:rPr>
+        <w:t>рапсположить</w:t>
+      </w:r>
+      <w:proofErr w:type="spellEnd"/>
+      <w:r>
+        <w:rPr>
+          <w:lang w:eastAsia="ru-RU"/>
+        </w:rPr>
+        <w:t xml:space="preserve"> объекты в соответствии с требованиями невозможно, последовательность номеров объектов в противном случае</w:t>
+      </w:r>
+    </w:p>
+    <w:p>
+      <w:pPr>
+        <w:rPr>
+          <w:rFonts w:ascii="Times New Roman" w:eastAsia="Times New Roman" w:hAnsi="Times New Roman" w:cs="Times New Roman"/>
+          <w:sz w:val="24"/>
+          <w:szCs w:val="24"/>
+          <w:lang w:eastAsia="ru-RU"/>
+        </w:rPr>
+      </w:pPr>
+      <w:r>
+        <w:rPr>
+          <w:rFonts w:ascii="Times New Roman" w:eastAsia="Times New Roman" w:hAnsi="Times New Roman" w:cs="Times New Roman"/>
+          <w:sz w:val="24"/>
+          <w:szCs w:val="24"/>
+          <w:lang w:eastAsia="ru-RU"/>
         </w:rPr>
         <w:br w:type="page"/>
       </w:r>
     </w:p>
     <w:p>
       <w:pPr>
+        <w:rPr>
+          <w:rFonts w:ascii="Courier New" w:hAnsi="Courier New" w:cs="Courier New"/>
+          <w:lang w:val="en-US"/>
+        </w:rPr>
+      </w:pPr>
+      <w:r>
+        <w:rPr>
+          <w:rFonts w:ascii="Courier New" w:hAnsi="Courier New" w:cs="Courier New"/>
+          <w:lang w:val="en-US"/>
+        </w:rPr>
+        <w:lastRenderedPageBreak/>
+        <w:t xml:space="preserve"> </w:t>
+      </w:r>
+    </w:p>
+    <w:p>
+      <w:pPr>
         <w:spacing w:after="0"/>
         <w:rPr>
           <w:rFonts w:ascii="Courier New" w:hAnsi="Courier New" w:cs="Courier New"/>
@@ -63,7 +167,6 @@
           <w:rFonts w:ascii="Courier New" w:hAnsi="Courier New" w:cs="Courier New"/>
           <w:lang w:val="en-US"/>
         </w:rPr>
-        <w:lastRenderedPageBreak/>
         <w:t>using</w:t>
       </w:r>
       <w:proofErr w:type="gramEnd"/>
@@ -1415,12 +1518,21 @@
         </w:rPr>
         <w:t xml:space="preserve">    </w:t>
       </w:r>
-      <w:r>
-        <w:rPr>
-          <w:rFonts w:ascii="Courier New" w:hAnsi="Courier New" w:cs="Courier New"/>
-          <w:lang w:val="en-US"/>
-        </w:rPr>
-        <w:t>if (</w:t>
+      <w:proofErr w:type="gramStart"/>
+      <w:r>
+        <w:rPr>
+          <w:rFonts w:ascii="Courier New" w:hAnsi="Courier New" w:cs="Courier New"/>
+          <w:lang w:val="en-US"/>
+        </w:rPr>
+        <w:t>if</w:t>
+      </w:r>
+      <w:proofErr w:type="gramEnd"/>
+      <w:r>
+        <w:rPr>
+          <w:rFonts w:ascii="Courier New" w:hAnsi="Courier New" w:cs="Courier New"/>
+          <w:lang w:val="en-US"/>
+        </w:rPr>
+        <w:t xml:space="preserve"> (</w:t>
       </w:r>
       <w:proofErr w:type="spellStart"/>
       <w:r>
@@ -1669,7 +1781,6 @@
     </w:p>
     <w:p>
       <w:r>
-        <w:lastRenderedPageBreak/>
         <w:t>Алгоритм работает следующим образом:</w:t>
       </w:r>
     </w:p>
@@ -1733,8 +1844,6 @@
       <w:r>
         <w:t>источники</w:t>
       </w:r>
-      <w:bookmarkStart w:id="0" w:name="_GoBack"/>
-      <w:bookmarkEnd w:id="0"/>
     </w:p>
     <w:p>
       <w:r>
@@ -2089,6 +2198,15 @@
       <w:contextualSpacing/>
     </w:pPr>
   </w:style>
+  <w:style w:type="paragraph" w:styleId="a4">
+    <w:name w:val="No Spacing"/>
+    <w:uiPriority w:val="1"/>
+    <w:qFormat/>
+    <w:rsid w:val="005372E0"/>
+    <w:pPr>
+      <w:spacing w:after="0" w:line="240" w:lineRule="auto"/>
+    </w:pPr>
+  </w:style>
 </w:styles>
 </file>
 
@@ -2288,6 +2406,15 @@
     <w:pPr>
       <w:ind w:left="720"/>
       <w:contextualSpacing/>
+    </w:pPr>
+  </w:style>
+  <w:style w:type="paragraph" w:styleId="a4">
+    <w:name w:val="No Spacing"/>
+    <w:uiPriority w:val="1"/>
+    <w:qFormat/>
+    <w:rsid w:val="005372E0"/>
+    <w:pPr>
+      <w:spacing w:after="0" w:line="240" w:lineRule="auto"/>
     </w:pPr>
   </w:style>
 </w:styles>

--- a/Saod/saod4/Zhadniy.docx
+++ b/Saod/saod4/Zhadniy.docx
@@ -40,22 +40,65 @@
       <w:pPr>
         <w:pStyle w:val="a4"/>
         <w:rPr>
+          <w:noProof/>
           <w:lang w:eastAsia="ru-RU"/>
         </w:rPr>
       </w:pPr>
-      <w:proofErr w:type="spellStart"/>
-      <w:r>
+    </w:p>
+    <w:p>
+      <w:pPr>
+        <w:pStyle w:val="a4"/>
         <w:rPr>
           <w:lang w:eastAsia="ru-RU"/>
         </w:rPr>
-        <w:t>Матроид</w:t>
-      </w:r>
-      <w:proofErr w:type="spellEnd"/>
-      <w:r>
-        <w:rPr>
+      </w:pPr>
+      <w:r>
+        <w:rPr>
+          <w:noProof/>
           <w:lang w:eastAsia="ru-RU"/>
         </w:rPr>
-        <w:t xml:space="preserve"> – </w:t>
+        <w:drawing>
+          <wp:inline distT="0" distB="0" distL="0" distR="0" wp14:anchorId="0F0B27E1" wp14:editId="3111EB19">
+            <wp:extent cx="5854185" cy="2553419"/>
+            <wp:effectExtent l="0" t="0" r="0" b="0"/>
+            <wp:docPr id="1" name="Рисунок 1"/>
+            <wp:cNvGraphicFramePr>
+              <a:graphicFrameLocks xmlns:a="http://schemas.openxmlformats.org/drawingml/2006/main" noChangeAspect="1"/>
+            </wp:cNvGraphicFramePr>
+            <a:graphic xmlns:a="http://schemas.openxmlformats.org/drawingml/2006/main">
+              <a:graphicData uri="http://schemas.openxmlformats.org/drawingml/2006/picture">
+                <pic:pic xmlns:pic="http://schemas.openxmlformats.org/drawingml/2006/picture">
+                  <pic:nvPicPr>
+                    <pic:cNvPr id="0" name=""/>
+                    <pic:cNvPicPr/>
+                  </pic:nvPicPr>
+                  <pic:blipFill rotWithShape="1">
+                    <a:blip r:embed="rId6"/>
+                    <a:srcRect l="29479" t="43163" r="29571" b="23861"/>
+                    <a:stretch/>
+                  </pic:blipFill>
+                  <pic:spPr bwMode="auto">
+                    <a:xfrm>
+                      <a:off x="0" y="0"/>
+                      <a:ext cx="5863321" cy="2557404"/>
+                    </a:xfrm>
+                    <a:prstGeom prst="rect">
+                      <a:avLst/>
+                    </a:prstGeom>
+                    <a:ln>
+                      <a:noFill/>
+                    </a:ln>
+                    <a:extLst>
+                      <a:ext uri="{53640926-AAD7-44D8-BBD7-CCE9431645EC}">
+                        <a14:shadowObscured xmlns:a14="http://schemas.microsoft.com/office/drawing/2010/main"/>
+                      </a:ext>
+                    </a:extLst>
+                  </pic:spPr>
+                </pic:pic>
+              </a:graphicData>
+            </a:graphic>
+          </wp:inline>
+        </w:drawing>
       </w:r>
     </w:p>
     <w:p>
@@ -65,8 +108,65 @@
           <w:lang w:eastAsia="ru-RU"/>
         </w:rPr>
       </w:pPr>
+      <w:r>
+        <w:t xml:space="preserve">Понятие </w:t>
+      </w:r>
+      <w:proofErr w:type="spellStart"/>
+      <w:r>
+        <w:t>матроида</w:t>
+      </w:r>
+      <w:proofErr w:type="spellEnd"/>
+      <w:r>
+        <w:t xml:space="preserve"> нужно, чтобы придумывать и доказывать некоторые жадные алгоритмы в задачах, где нужно набрать какое-то множество объектов максимального веса. Например, минимальный остов, максимальное </w:t>
+      </w:r>
+      <w:proofErr w:type="spellStart"/>
+      <w:r>
+        <w:t>вершинно</w:t>
+      </w:r>
+      <w:proofErr w:type="spellEnd"/>
+      <w:r>
+        <w:t xml:space="preserve">-взвешенное </w:t>
+      </w:r>
+      <w:proofErr w:type="spellStart"/>
+      <w:r>
+        <w:t>паросочетание</w:t>
+      </w:r>
+      <w:proofErr w:type="spellEnd"/>
+      <w:r>
+        <w:t xml:space="preserve"> или выполнение заказов с ограничениями по времени.</w:t>
+      </w:r>
+    </w:p>
+    <w:p>
+      <w:pPr>
+        <w:pStyle w:val="a4"/>
+        <w:rPr>
+          <w:lang w:eastAsia="ru-RU"/>
+        </w:rPr>
+      </w:pPr>
+    </w:p>
+    <w:p>
+      <w:pPr>
+        <w:pStyle w:val="a4"/>
+        <w:rPr>
+          <w:lang w:eastAsia="ru-RU"/>
+        </w:rPr>
+      </w:pPr>
       <w:bookmarkStart w:id="0" w:name="_GoBack"/>
-      <w:bookmarkEnd w:id="0"/>
+      <w:proofErr w:type="gramStart"/>
+      <w:r>
+        <w:rPr>
+          <w:lang w:eastAsia="ru-RU"/>
+        </w:rPr>
+        <w:lastRenderedPageBreak/>
+        <w:t>заданы</w:t>
+      </w:r>
+      <w:proofErr w:type="gramEnd"/>
+      <w:r>
+        <w:rPr>
+          <w:lang w:eastAsia="ru-RU"/>
+        </w:rPr>
+        <w:t xml:space="preserve"> N объектов с ограничениями на расположение вида "A должен находиться перед B". Необходимо найти такой порядок расположения объектов, что все ограничения будут выполняться. </w:t>
+      </w:r>
     </w:p>
     <w:p>
       <w:pPr>
@@ -75,49 +175,28 @@
           <w:lang w:eastAsia="ru-RU"/>
         </w:rPr>
       </w:pPr>
-      <w:proofErr w:type="gramStart"/>
       <w:r>
         <w:rPr>
           <w:lang w:eastAsia="ru-RU"/>
         </w:rPr>
-        <w:t>заданы</w:t>
-      </w:r>
-      <w:proofErr w:type="gramEnd"/>
+        <w:t xml:space="preserve">Входные данные: на первой строке два числа, N и M, за которыми следует M строк с ограничениями вида "A B" (1&lt;=A, B&lt;=N), определяющими относительную последовательность объектов с номерами A и B. Выходные данные: -1, если </w:t>
+      </w:r>
+      <w:proofErr w:type="spellStart"/>
       <w:r>
         <w:rPr>
           <w:lang w:eastAsia="ru-RU"/>
         </w:rPr>
-        <w:t xml:space="preserve"> N объектов с ограничениями на расположение вида "A должен находиться перед B". Необходимо найти такой порядок расположения объектов, что все ограничения будут выполняться. </w:t>
-      </w:r>
-    </w:p>
-    <w:p>
-      <w:pPr>
-        <w:pStyle w:val="a4"/>
+        <w:t>рапсположить</w:t>
+      </w:r>
+      <w:proofErr w:type="spellEnd"/>
+      <w:r>
         <w:rPr>
           <w:lang w:eastAsia="ru-RU"/>
         </w:rPr>
-      </w:pPr>
-      <w:r>
-        <w:rPr>
-          <w:lang w:eastAsia="ru-RU"/>
-        </w:rPr>
-        <w:t xml:space="preserve">Входные данные: на первой строке два числа, N и M, за которыми следует M строк с ограничениями вида "A B" (1&lt;=A, B&lt;=N), определяющими относительную последовательность объектов с номерами A и B. Выходные данные: -1, если </w:t>
-      </w:r>
-      <w:proofErr w:type="spellStart"/>
-      <w:r>
-        <w:rPr>
-          <w:lang w:eastAsia="ru-RU"/>
-        </w:rPr>
-        <w:t>рапсположить</w:t>
-      </w:r>
-      <w:proofErr w:type="spellEnd"/>
-      <w:r>
-        <w:rPr>
-          <w:lang w:eastAsia="ru-RU"/>
-        </w:rPr>
         <w:t xml:space="preserve"> объекты в соответствии с требованиями невозможно, последовательность номеров объектов в противном случае</w:t>
       </w:r>
     </w:p>
+    <w:bookmarkEnd w:id="0"/>
     <w:p>
       <w:pPr>
         <w:rPr>
@@ -2207,6 +2286,36 @@
       <w:spacing w:after="0" w:line="240" w:lineRule="auto"/>
     </w:pPr>
   </w:style>
+  <w:style w:type="paragraph" w:styleId="a5">
+    <w:name w:val="Balloon Text"/>
+    <w:basedOn w:val="a"/>
+    <w:link w:val="a6"/>
+    <w:uiPriority w:val="99"/>
+    <w:semiHidden/>
+    <w:unhideWhenUsed/>
+    <w:rsid w:val="0099697E"/>
+    <w:pPr>
+      <w:spacing w:after="0" w:line="240" w:lineRule="auto"/>
+    </w:pPr>
+    <w:rPr>
+      <w:rFonts w:ascii="Tahoma" w:hAnsi="Tahoma" w:cs="Tahoma"/>
+      <w:sz w:val="16"/>
+      <w:szCs w:val="16"/>
+    </w:rPr>
+  </w:style>
+  <w:style w:type="character" w:customStyle="1" w:styleId="a6">
+    <w:name w:val="Текст выноски Знак"/>
+    <w:basedOn w:val="a0"/>
+    <w:link w:val="a5"/>
+    <w:uiPriority w:val="99"/>
+    <w:semiHidden/>
+    <w:rsid w:val="0099697E"/>
+    <w:rPr>
+      <w:rFonts w:ascii="Tahoma" w:hAnsi="Tahoma" w:cs="Tahoma"/>
+      <w:sz w:val="16"/>
+      <w:szCs w:val="16"/>
+    </w:rPr>
+  </w:style>
 </w:styles>
 </file>
 
@@ -2416,6 +2525,36 @@
     <w:pPr>
       <w:spacing w:after="0" w:line="240" w:lineRule="auto"/>
     </w:pPr>
+  </w:style>
+  <w:style w:type="paragraph" w:styleId="a5">
+    <w:name w:val="Balloon Text"/>
+    <w:basedOn w:val="a"/>
+    <w:link w:val="a6"/>
+    <w:uiPriority w:val="99"/>
+    <w:semiHidden/>
+    <w:unhideWhenUsed/>
+    <w:rsid w:val="0099697E"/>
+    <w:pPr>
+      <w:spacing w:after="0" w:line="240" w:lineRule="auto"/>
+    </w:pPr>
+    <w:rPr>
+      <w:rFonts w:ascii="Tahoma" w:hAnsi="Tahoma" w:cs="Tahoma"/>
+      <w:sz w:val="16"/>
+      <w:szCs w:val="16"/>
+    </w:rPr>
+  </w:style>
+  <w:style w:type="character" w:customStyle="1" w:styleId="a6">
+    <w:name w:val="Текст выноски Знак"/>
+    <w:basedOn w:val="a0"/>
+    <w:link w:val="a5"/>
+    <w:uiPriority w:val="99"/>
+    <w:semiHidden/>
+    <w:rsid w:val="0099697E"/>
+    <w:rPr>
+      <w:rFonts w:ascii="Tahoma" w:hAnsi="Tahoma" w:cs="Tahoma"/>
+      <w:sz w:val="16"/>
+      <w:szCs w:val="16"/>
+    </w:rPr>
   </w:style>
 </w:styles>
 </file>
